--- a/Lab-work-example/format.docx
+++ b/Lab-work-example/format.docx
@@ -968,7 +968,6 @@
         </w:rPr>
         <w:t>(</w:t>
       </w:r>
-      <w:proofErr w:type="gramStart"/>
       <w:r>
         <w:rPr>
           <w:rFonts w:ascii="Times New Roman" w:eastAsia="Times New Roman" w:hAnsi="Times New Roman" w:cs="Times New Roman"/>
@@ -976,248 +975,573 @@
           <w:szCs w:val="32"/>
           <w:highlight w:val="yellow"/>
         </w:rPr>
-        <w:t>topic</w:t>
-      </w:r>
-      <w:proofErr w:type="gramEnd"/>
+        <w:t>topic name</w:t>
+      </w:r>
       <w:r>
         <w:rPr>
           <w:rFonts w:ascii="Times New Roman" w:eastAsia="Times New Roman" w:hAnsi="Times New Roman" w:cs="Times New Roman"/>
           <w:sz w:val="32"/>
           <w:szCs w:val="32"/>
-          <w:highlight w:val="yellow"/>
-        </w:rPr>
-        <w:t xml:space="preserve"> name</w:t>
-      </w:r>
-      <w:r>
+        </w:rPr>
+        <w:t>)</w:t>
+      </w:r>
+    </w:p>
+    <w:p>
+      <w:pPr>
+        <w:rPr>
+          <w:rFonts w:ascii="Times New Roman" w:eastAsia="Times New Roman" w:hAnsi="Times New Roman" w:cs="Times New Roman"/>
+          <w:sz w:val="42"/>
+          <w:szCs w:val="42"/>
+        </w:rPr>
+      </w:pPr>
+    </w:p>
+    <w:p>
+      <w:pPr>
         <w:rPr>
           <w:rFonts w:ascii="Times New Roman" w:eastAsia="Times New Roman" w:hAnsi="Times New Roman" w:cs="Times New Roman"/>
           <w:sz w:val="32"/>
           <w:szCs w:val="32"/>
         </w:rPr>
-        <w:t>)</w:t>
-      </w:r>
-    </w:p>
-    <w:p>
-      <w:pPr>
-        <w:rPr>
-          <w:rFonts w:ascii="Times New Roman" w:eastAsia="Times New Roman" w:hAnsi="Times New Roman" w:cs="Times New Roman"/>
-          <w:sz w:val="42"/>
-          <w:szCs w:val="42"/>
-        </w:rPr>
-      </w:pPr>
-    </w:p>
-    <w:p>
-      <w:pPr>
+      </w:pPr>
+      <w:r>
         <w:rPr>
           <w:rFonts w:ascii="Times New Roman" w:eastAsia="Times New Roman" w:hAnsi="Times New Roman" w:cs="Times New Roman"/>
           <w:sz w:val="32"/>
           <w:szCs w:val="32"/>
         </w:rPr>
-      </w:pPr>
+        <w:t xml:space="preserve">Lab </w:t>
+      </w:r>
       <w:r>
         <w:rPr>
           <w:rFonts w:ascii="Times New Roman" w:eastAsia="Times New Roman" w:hAnsi="Times New Roman" w:cs="Times New Roman"/>
           <w:sz w:val="32"/>
           <w:szCs w:val="32"/>
         </w:rPr>
-        <w:t xml:space="preserve">Lab </w:t>
-      </w:r>
-      <w:r>
+        <w:t>date: -</w:t>
+      </w:r>
+    </w:p>
+    <w:p>
+      <w:pPr>
         <w:rPr>
           <w:rFonts w:ascii="Times New Roman" w:eastAsia="Times New Roman" w:hAnsi="Times New Roman" w:cs="Times New Roman"/>
           <w:sz w:val="32"/>
           <w:szCs w:val="32"/>
         </w:rPr>
-        <w:t>date: -</w:t>
-      </w:r>
-    </w:p>
-    <w:p>
-      <w:pPr>
+      </w:pPr>
+      <w:r>
         <w:rPr>
           <w:rFonts w:ascii="Times New Roman" w:eastAsia="Times New Roman" w:hAnsi="Times New Roman" w:cs="Times New Roman"/>
           <w:sz w:val="32"/>
           <w:szCs w:val="32"/>
         </w:rPr>
-      </w:pPr>
+        <w:t xml:space="preserve">Submission </w:t>
+      </w:r>
       <w:r>
         <w:rPr>
           <w:rFonts w:ascii="Times New Roman" w:eastAsia="Times New Roman" w:hAnsi="Times New Roman" w:cs="Times New Roman"/>
           <w:sz w:val="32"/>
           <w:szCs w:val="32"/>
         </w:rPr>
-        <w:t xml:space="preserve">Submission </w:t>
-      </w:r>
-      <w:r>
+        <w:t>date: -</w:t>
+      </w:r>
+    </w:p>
+    <w:p>
+      <w:pPr>
+        <w:rPr>
+          <w:rFonts w:ascii="Times New Roman" w:eastAsia="Times New Roman" w:hAnsi="Times New Roman" w:cs="Times New Roman"/>
+          <w:sz w:val="42"/>
+          <w:szCs w:val="42"/>
+        </w:rPr>
+      </w:pPr>
+    </w:p>
+    <w:p>
+      <w:pPr>
+        <w:rPr>
+          <w:rFonts w:ascii="Times New Roman" w:eastAsia="Times New Roman" w:hAnsi="Times New Roman" w:cs="Times New Roman"/>
+          <w:sz w:val="42"/>
+          <w:szCs w:val="42"/>
+        </w:rPr>
+      </w:pPr>
+      <w:r>
+        <w:rPr>
+          <w:rFonts w:ascii="Times New Roman" w:eastAsia="Times New Roman" w:hAnsi="Times New Roman" w:cs="Times New Roman"/>
+          <w:sz w:val="42"/>
+          <w:szCs w:val="42"/>
+        </w:rPr>
+        <w:tab/>
+      </w:r>
+      <w:r>
+        <w:rPr>
+          <w:rFonts w:ascii="Times New Roman" w:eastAsia="Times New Roman" w:hAnsi="Times New Roman" w:cs="Times New Roman"/>
+          <w:sz w:val="42"/>
+          <w:szCs w:val="42"/>
+        </w:rPr>
+        <w:tab/>
+      </w:r>
+      <w:r>
+        <w:rPr>
+          <w:rFonts w:ascii="Times New Roman" w:eastAsia="Times New Roman" w:hAnsi="Times New Roman" w:cs="Times New Roman"/>
+          <w:sz w:val="42"/>
+          <w:szCs w:val="42"/>
+        </w:rPr>
+        <w:tab/>
+      </w:r>
+      <w:r>
+        <w:rPr>
+          <w:rFonts w:ascii="Times New Roman" w:eastAsia="Times New Roman" w:hAnsi="Times New Roman" w:cs="Times New Roman"/>
+          <w:sz w:val="42"/>
+          <w:szCs w:val="42"/>
+        </w:rPr>
+        <w:tab/>
+      </w:r>
+      <w:r>
+        <w:rPr>
+          <w:rFonts w:ascii="Times New Roman" w:eastAsia="Times New Roman" w:hAnsi="Times New Roman" w:cs="Times New Roman"/>
+          <w:sz w:val="42"/>
+          <w:szCs w:val="42"/>
+        </w:rPr>
+        <w:tab/>
+      </w:r>
+      <w:r>
+        <w:rPr>
+          <w:rFonts w:ascii="Times New Roman" w:eastAsia="Times New Roman" w:hAnsi="Times New Roman" w:cs="Times New Roman"/>
+          <w:sz w:val="42"/>
+          <w:szCs w:val="42"/>
+        </w:rPr>
+        <w:tab/>
+      </w:r>
+      <w:r>
+        <w:rPr>
+          <w:rFonts w:ascii="Times New Roman" w:eastAsia="Times New Roman" w:hAnsi="Times New Roman" w:cs="Times New Roman"/>
+          <w:sz w:val="42"/>
+          <w:szCs w:val="42"/>
+        </w:rPr>
+        <w:tab/>
+      </w:r>
+      <w:r>
+        <w:rPr>
+          <w:rFonts w:ascii="Times New Roman" w:eastAsia="Times New Roman" w:hAnsi="Times New Roman" w:cs="Times New Roman"/>
+          <w:sz w:val="42"/>
+          <w:szCs w:val="42"/>
+        </w:rPr>
+        <w:tab/>
+      </w:r>
+      <w:r>
+        <w:rPr>
+          <w:rFonts w:ascii="Times New Roman" w:eastAsia="Times New Roman" w:hAnsi="Times New Roman" w:cs="Times New Roman"/>
+          <w:sz w:val="42"/>
+          <w:szCs w:val="42"/>
+        </w:rPr>
+        <w:tab/>
+      </w:r>
+    </w:p>
+    <w:p>
+      <w:pPr>
         <w:rPr>
           <w:rFonts w:ascii="Times New Roman" w:eastAsia="Times New Roman" w:hAnsi="Times New Roman" w:cs="Times New Roman"/>
           <w:sz w:val="32"/>
           <w:szCs w:val="32"/>
         </w:rPr>
-        <w:t>date: -</w:t>
-      </w:r>
-    </w:p>
-    <w:p>
-      <w:pPr>
-        <w:rPr>
-          <w:rFonts w:ascii="Times New Roman" w:eastAsia="Times New Roman" w:hAnsi="Times New Roman" w:cs="Times New Roman"/>
-          <w:sz w:val="42"/>
-          <w:szCs w:val="42"/>
-        </w:rPr>
-      </w:pPr>
-    </w:p>
-    <w:p>
-      <w:pPr>
-        <w:rPr>
-          <w:rFonts w:ascii="Times New Roman" w:eastAsia="Times New Roman" w:hAnsi="Times New Roman" w:cs="Times New Roman"/>
-          <w:sz w:val="42"/>
-          <w:szCs w:val="42"/>
-        </w:rPr>
-      </w:pPr>
-      <w:r>
-        <w:rPr>
-          <w:rFonts w:ascii="Times New Roman" w:eastAsia="Times New Roman" w:hAnsi="Times New Roman" w:cs="Times New Roman"/>
-          <w:sz w:val="42"/>
-          <w:szCs w:val="42"/>
-        </w:rPr>
-        <w:tab/>
-      </w:r>
-      <w:r>
-        <w:rPr>
-          <w:rFonts w:ascii="Times New Roman" w:eastAsia="Times New Roman" w:hAnsi="Times New Roman" w:cs="Times New Roman"/>
-          <w:sz w:val="42"/>
-          <w:szCs w:val="42"/>
-        </w:rPr>
-        <w:tab/>
-      </w:r>
-      <w:r>
-        <w:rPr>
-          <w:rFonts w:ascii="Times New Roman" w:eastAsia="Times New Roman" w:hAnsi="Times New Roman" w:cs="Times New Roman"/>
-          <w:sz w:val="42"/>
-          <w:szCs w:val="42"/>
-        </w:rPr>
-        <w:tab/>
-      </w:r>
-      <w:r>
-        <w:rPr>
-          <w:rFonts w:ascii="Times New Roman" w:eastAsia="Times New Roman" w:hAnsi="Times New Roman" w:cs="Times New Roman"/>
-          <w:sz w:val="42"/>
-          <w:szCs w:val="42"/>
-        </w:rPr>
-        <w:tab/>
-      </w:r>
-      <w:r>
-        <w:rPr>
-          <w:rFonts w:ascii="Times New Roman" w:eastAsia="Times New Roman" w:hAnsi="Times New Roman" w:cs="Times New Roman"/>
-          <w:sz w:val="42"/>
-          <w:szCs w:val="42"/>
-        </w:rPr>
-        <w:tab/>
-      </w:r>
-      <w:r>
-        <w:rPr>
-          <w:rFonts w:ascii="Times New Roman" w:eastAsia="Times New Roman" w:hAnsi="Times New Roman" w:cs="Times New Roman"/>
-          <w:sz w:val="42"/>
-          <w:szCs w:val="42"/>
-        </w:rPr>
-        <w:tab/>
-      </w:r>
-      <w:r>
-        <w:rPr>
-          <w:rFonts w:ascii="Times New Roman" w:eastAsia="Times New Roman" w:hAnsi="Times New Roman" w:cs="Times New Roman"/>
-          <w:sz w:val="42"/>
-          <w:szCs w:val="42"/>
-        </w:rPr>
-        <w:tab/>
-      </w:r>
-      <w:r>
-        <w:rPr>
-          <w:rFonts w:ascii="Times New Roman" w:eastAsia="Times New Roman" w:hAnsi="Times New Roman" w:cs="Times New Roman"/>
-          <w:sz w:val="42"/>
-          <w:szCs w:val="42"/>
-        </w:rPr>
-        <w:tab/>
-      </w:r>
-      <w:r>
-        <w:rPr>
-          <w:rFonts w:ascii="Times New Roman" w:eastAsia="Times New Roman" w:hAnsi="Times New Roman" w:cs="Times New Roman"/>
-          <w:sz w:val="42"/>
-          <w:szCs w:val="42"/>
-        </w:rPr>
-        <w:tab/>
-      </w:r>
-    </w:p>
-    <w:p>
-      <w:pPr>
+      </w:pPr>
+      <w:r>
         <w:rPr>
           <w:rFonts w:ascii="Times New Roman" w:eastAsia="Times New Roman" w:hAnsi="Times New Roman" w:cs="Times New Roman"/>
           <w:sz w:val="32"/>
           <w:szCs w:val="32"/>
         </w:rPr>
-      </w:pPr>
+        <w:t>Internal signature</w:t>
+      </w:r>
+      <w:r>
+        <w:rPr>
+          <w:rFonts w:ascii="Times New Roman" w:eastAsia="Times New Roman" w:hAnsi="Times New Roman" w:cs="Times New Roman"/>
+          <w:sz w:val="42"/>
+          <w:szCs w:val="42"/>
+        </w:rPr>
+        <w:tab/>
+      </w:r>
+      <w:r>
+        <w:rPr>
+          <w:rFonts w:ascii="Times New Roman" w:eastAsia="Times New Roman" w:hAnsi="Times New Roman" w:cs="Times New Roman"/>
+          <w:sz w:val="42"/>
+          <w:szCs w:val="42"/>
+        </w:rPr>
+        <w:tab/>
+      </w:r>
+      <w:r>
+        <w:rPr>
+          <w:rFonts w:ascii="Times New Roman" w:eastAsia="Times New Roman" w:hAnsi="Times New Roman" w:cs="Times New Roman"/>
+          <w:sz w:val="42"/>
+          <w:szCs w:val="42"/>
+        </w:rPr>
+        <w:tab/>
+      </w:r>
+      <w:r>
+        <w:rPr>
+          <w:rFonts w:ascii="Times New Roman" w:eastAsia="Times New Roman" w:hAnsi="Times New Roman" w:cs="Times New Roman"/>
+          <w:sz w:val="42"/>
+          <w:szCs w:val="42"/>
+        </w:rPr>
+        <w:tab/>
+      </w:r>
+      <w:r>
+        <w:rPr>
+          <w:rFonts w:ascii="Times New Roman" w:eastAsia="Times New Roman" w:hAnsi="Times New Roman" w:cs="Times New Roman"/>
+          <w:sz w:val="42"/>
+          <w:szCs w:val="42"/>
+        </w:rPr>
+        <w:tab/>
+      </w:r>
+      <w:r>
+        <w:rPr>
+          <w:rFonts w:ascii="Times New Roman" w:eastAsia="Times New Roman" w:hAnsi="Times New Roman" w:cs="Times New Roman"/>
+          <w:sz w:val="42"/>
+          <w:szCs w:val="42"/>
+        </w:rPr>
+        <w:tab/>
+      </w:r>
       <w:r>
         <w:rPr>
           <w:rFonts w:ascii="Times New Roman" w:eastAsia="Times New Roman" w:hAnsi="Times New Roman" w:cs="Times New Roman"/>
           <w:sz w:val="32"/>
           <w:szCs w:val="32"/>
         </w:rPr>
-        <w:t>Internal signature</w:t>
-      </w:r>
-      <w:r>
-        <w:rPr>
-          <w:rFonts w:ascii="Times New Roman" w:eastAsia="Times New Roman" w:hAnsi="Times New Roman" w:cs="Times New Roman"/>
-          <w:sz w:val="42"/>
-          <w:szCs w:val="42"/>
-        </w:rPr>
-        <w:tab/>
-      </w:r>
-      <w:r>
-        <w:rPr>
-          <w:rFonts w:ascii="Times New Roman" w:eastAsia="Times New Roman" w:hAnsi="Times New Roman" w:cs="Times New Roman"/>
-          <w:sz w:val="42"/>
-          <w:szCs w:val="42"/>
-        </w:rPr>
-        <w:tab/>
-      </w:r>
-      <w:r>
-        <w:rPr>
-          <w:rFonts w:ascii="Times New Roman" w:eastAsia="Times New Roman" w:hAnsi="Times New Roman" w:cs="Times New Roman"/>
-          <w:sz w:val="42"/>
-          <w:szCs w:val="42"/>
-        </w:rPr>
-        <w:tab/>
-      </w:r>
-      <w:r>
-        <w:rPr>
-          <w:rFonts w:ascii="Times New Roman" w:eastAsia="Times New Roman" w:hAnsi="Times New Roman" w:cs="Times New Roman"/>
-          <w:sz w:val="42"/>
-          <w:szCs w:val="42"/>
-        </w:rPr>
-        <w:tab/>
-      </w:r>
-      <w:r>
-        <w:rPr>
-          <w:rFonts w:ascii="Times New Roman" w:eastAsia="Times New Roman" w:hAnsi="Times New Roman" w:cs="Times New Roman"/>
-          <w:sz w:val="42"/>
-          <w:szCs w:val="42"/>
-        </w:rPr>
-        <w:tab/>
-      </w:r>
-      <w:r>
-        <w:rPr>
-          <w:rFonts w:ascii="Times New Roman" w:eastAsia="Times New Roman" w:hAnsi="Times New Roman" w:cs="Times New Roman"/>
-          <w:sz w:val="42"/>
-          <w:szCs w:val="42"/>
-        </w:rPr>
-        <w:tab/>
-      </w:r>
-      <w:r>
+        <w:t>External Signature</w:t>
+      </w:r>
+    </w:p>
+    <w:p>
+      <w:pPr>
         <w:rPr>
           <w:rFonts w:ascii="Times New Roman" w:eastAsia="Times New Roman" w:hAnsi="Times New Roman" w:cs="Times New Roman"/>
           <w:sz w:val="32"/>
           <w:szCs w:val="32"/>
         </w:rPr>
-        <w:t>External Signature</w:t>
-      </w:r>
+      </w:pPr>
+    </w:p>
+    <w:p>
+      <w:pPr>
+        <w:rPr>
+          <w:rFonts w:ascii="Times New Roman" w:eastAsia="Times New Roman" w:hAnsi="Times New Roman" w:cs="Times New Roman"/>
+          <w:sz w:val="32"/>
+          <w:szCs w:val="32"/>
+        </w:rPr>
+      </w:pPr>
+    </w:p>
+    <w:p>
+      <w:pPr>
+        <w:rPr>
+          <w:rFonts w:ascii="Times New Roman" w:eastAsia="Times New Roman" w:hAnsi="Times New Roman" w:cs="Times New Roman"/>
+          <w:b/>
+          <w:sz w:val="36"/>
+          <w:szCs w:val="36"/>
+          <w:u w:val="single"/>
+        </w:rPr>
+      </w:pPr>
+      <w:r>
+        <w:rPr>
+          <w:rFonts w:ascii="Times New Roman" w:eastAsia="Times New Roman" w:hAnsi="Times New Roman" w:cs="Times New Roman"/>
+          <w:b/>
+          <w:sz w:val="36"/>
+          <w:szCs w:val="36"/>
+          <w:u w:val="single"/>
+        </w:rPr>
+        <w:lastRenderedPageBreak/>
+        <w:t>Objectives</w:t>
+      </w:r>
+    </w:p>
+    <w:p>
+      <w:pPr>
+        <w:rPr>
+          <w:rFonts w:ascii="Times New Roman" w:eastAsia="Times New Roman" w:hAnsi="Times New Roman" w:cs="Times New Roman"/>
+          <w:b/>
+          <w:sz w:val="36"/>
+          <w:szCs w:val="36"/>
+          <w:u w:val="single"/>
+        </w:rPr>
+      </w:pPr>
+    </w:p>
+    <w:p>
+      <w:pPr>
+        <w:rPr>
+          <w:rFonts w:ascii="Times New Roman" w:eastAsia="Times New Roman" w:hAnsi="Times New Roman" w:cs="Times New Roman"/>
+          <w:b/>
+          <w:sz w:val="36"/>
+          <w:szCs w:val="36"/>
+          <w:u w:val="single"/>
+        </w:rPr>
+      </w:pPr>
+    </w:p>
+    <w:p>
+      <w:pPr>
+        <w:rPr>
+          <w:rFonts w:ascii="Times New Roman" w:eastAsia="Times New Roman" w:hAnsi="Times New Roman" w:cs="Times New Roman"/>
+          <w:b/>
+          <w:sz w:val="36"/>
+          <w:szCs w:val="36"/>
+          <w:u w:val="single"/>
+        </w:rPr>
+      </w:pPr>
+      <w:r>
+        <w:rPr>
+          <w:rFonts w:ascii="Times New Roman" w:eastAsia="Times New Roman" w:hAnsi="Times New Roman" w:cs="Times New Roman"/>
+          <w:bCs/>
+          <w:sz w:val="28"/>
+          <w:szCs w:val="28"/>
+          <w:highlight w:val="yellow"/>
+        </w:rPr>
+        <w:t>[Write Text Here]</w:t>
+      </w:r>
+      <w:r>
+        <w:rPr>
+          <w:rFonts w:ascii="Times New Roman" w:eastAsia="Times New Roman" w:hAnsi="Times New Roman" w:cs="Times New Roman"/>
+          <w:b/>
+          <w:sz w:val="36"/>
+          <w:szCs w:val="36"/>
+          <w:u w:val="single"/>
+        </w:rPr>
+        <w:br w:type="page"/>
+      </w:r>
+    </w:p>
+    <w:p>
+      <w:pPr>
+        <w:rPr>
+          <w:rFonts w:ascii="Times New Roman" w:eastAsia="Times New Roman" w:hAnsi="Times New Roman" w:cs="Times New Roman"/>
+          <w:b/>
+          <w:sz w:val="36"/>
+          <w:szCs w:val="36"/>
+          <w:u w:val="single"/>
+        </w:rPr>
+      </w:pPr>
+    </w:p>
+    <w:p>
+      <w:pPr>
+        <w:tabs>
+          <w:tab w:val="left" w:pos="3630"/>
+        </w:tabs>
+        <w:rPr>
+          <w:rFonts w:ascii="Times New Roman" w:eastAsia="Times New Roman" w:hAnsi="Times New Roman" w:cs="Times New Roman"/>
+          <w:b/>
+          <w:sz w:val="36"/>
+          <w:szCs w:val="36"/>
+          <w:u w:val="single"/>
+        </w:rPr>
+      </w:pPr>
+      <w:r>
+        <w:rPr>
+          <w:rFonts w:ascii="Times New Roman" w:eastAsia="Times New Roman" w:hAnsi="Times New Roman" w:cs="Times New Roman"/>
+          <w:b/>
+          <w:sz w:val="36"/>
+          <w:szCs w:val="36"/>
+          <w:u w:val="single"/>
+        </w:rPr>
+        <w:t>Table of contents</w:t>
+      </w:r>
+    </w:p>
+    <w:p>
+      <w:pPr>
+        <w:tabs>
+          <w:tab w:val="left" w:pos="3630"/>
+        </w:tabs>
+        <w:spacing w:line="480" w:lineRule="auto"/>
+        <w:rPr>
+          <w:rFonts w:ascii="Times New Roman" w:eastAsia="Times New Roman" w:hAnsi="Times New Roman" w:cs="Times New Roman"/>
+          <w:b/>
+          <w:sz w:val="28"/>
+          <w:szCs w:val="28"/>
+        </w:rPr>
+      </w:pPr>
+    </w:p>
+    <w:p>
+      <w:pPr>
+        <w:tabs>
+          <w:tab w:val="left" w:pos="3630"/>
+        </w:tabs>
+        <w:spacing w:line="480" w:lineRule="auto"/>
+        <w:rPr>
+          <w:rFonts w:ascii="Times New Roman" w:eastAsia="Times New Roman" w:hAnsi="Times New Roman" w:cs="Times New Roman"/>
+          <w:b/>
+          <w:sz w:val="28"/>
+          <w:szCs w:val="28"/>
+        </w:rPr>
+      </w:pPr>
+      <w:r>
+        <w:rPr>
+          <w:rFonts w:ascii="Times New Roman" w:eastAsia="Times New Roman" w:hAnsi="Times New Roman" w:cs="Times New Roman"/>
+          <w:b/>
+          <w:sz w:val="28"/>
+          <w:szCs w:val="28"/>
+        </w:rPr>
+        <w:t>Theory………………………………………………………………………    01</w:t>
+      </w:r>
+    </w:p>
+    <w:p>
+      <w:pPr>
+        <w:tabs>
+          <w:tab w:val="left" w:pos="3630"/>
+        </w:tabs>
+        <w:spacing w:line="480" w:lineRule="auto"/>
+        <w:rPr>
+          <w:rFonts w:ascii="Times New Roman" w:eastAsia="Times New Roman" w:hAnsi="Times New Roman" w:cs="Times New Roman"/>
+          <w:b/>
+          <w:sz w:val="28"/>
+          <w:szCs w:val="28"/>
+        </w:rPr>
+      </w:pPr>
+      <w:r>
+        <w:rPr>
+          <w:rFonts w:ascii="Times New Roman" w:eastAsia="Times New Roman" w:hAnsi="Times New Roman" w:cs="Times New Roman"/>
+          <w:b/>
+          <w:sz w:val="28"/>
+          <w:szCs w:val="28"/>
+        </w:rPr>
+        <w:t>No1……………………………...……………..………………………….…    02</w:t>
+      </w:r>
+    </w:p>
+    <w:p>
+      <w:pPr>
+        <w:tabs>
+          <w:tab w:val="left" w:pos="3630"/>
+        </w:tabs>
+        <w:spacing w:line="480" w:lineRule="auto"/>
+        <w:rPr>
+          <w:rFonts w:ascii="Times New Roman" w:eastAsia="Times New Roman" w:hAnsi="Times New Roman" w:cs="Times New Roman"/>
+          <w:b/>
+          <w:sz w:val="28"/>
+          <w:szCs w:val="28"/>
+        </w:rPr>
+      </w:pPr>
+      <w:r>
+        <w:rPr>
+          <w:rFonts w:ascii="Times New Roman" w:eastAsia="Times New Roman" w:hAnsi="Times New Roman" w:cs="Times New Roman"/>
+          <w:b/>
+          <w:sz w:val="28"/>
+          <w:szCs w:val="28"/>
+        </w:rPr>
+        <w:t>No2……………………………...……………..………………………….…    03</w:t>
+      </w:r>
+    </w:p>
+    <w:p>
+      <w:pPr>
+        <w:tabs>
+          <w:tab w:val="left" w:pos="3630"/>
+        </w:tabs>
+        <w:spacing w:line="480" w:lineRule="auto"/>
+        <w:rPr>
+          <w:rFonts w:ascii="Times New Roman" w:eastAsia="Times New Roman" w:hAnsi="Times New Roman" w:cs="Times New Roman"/>
+          <w:b/>
+          <w:sz w:val="28"/>
+          <w:szCs w:val="28"/>
+        </w:rPr>
+      </w:pPr>
+      <w:r>
+        <w:rPr>
+          <w:rFonts w:ascii="Times New Roman" w:eastAsia="Times New Roman" w:hAnsi="Times New Roman" w:cs="Times New Roman"/>
+          <w:b/>
+          <w:sz w:val="28"/>
+          <w:szCs w:val="28"/>
+        </w:rPr>
+        <w:t>No3……………………………...……………..………………………….…    04</w:t>
+      </w:r>
+    </w:p>
+    <w:p>
+      <w:pPr>
+        <w:tabs>
+          <w:tab w:val="left" w:pos="3630"/>
+        </w:tabs>
+        <w:spacing w:line="480" w:lineRule="auto"/>
+        <w:rPr>
+          <w:rFonts w:ascii="Times New Roman" w:eastAsia="Times New Roman" w:hAnsi="Times New Roman" w:cs="Times New Roman"/>
+          <w:b/>
+          <w:sz w:val="28"/>
+          <w:szCs w:val="28"/>
+        </w:rPr>
+      </w:pPr>
+      <w:r>
+        <w:rPr>
+          <w:rFonts w:ascii="Times New Roman" w:eastAsia="Times New Roman" w:hAnsi="Times New Roman" w:cs="Times New Roman"/>
+          <w:b/>
+          <w:sz w:val="28"/>
+          <w:szCs w:val="28"/>
+        </w:rPr>
+        <w:t>No4……………………………...……………..………………………….…    05</w:t>
+      </w:r>
+    </w:p>
+    <w:p>
+      <w:pPr>
+        <w:tabs>
+          <w:tab w:val="left" w:pos="3630"/>
+        </w:tabs>
+        <w:spacing w:line="480" w:lineRule="auto"/>
+        <w:rPr>
+          <w:rFonts w:ascii="Times New Roman" w:eastAsia="Times New Roman" w:hAnsi="Times New Roman" w:cs="Times New Roman"/>
+          <w:b/>
+          <w:sz w:val="28"/>
+          <w:szCs w:val="28"/>
+        </w:rPr>
+      </w:pPr>
+      <w:r>
+        <w:rPr>
+          <w:rFonts w:ascii="Times New Roman" w:eastAsia="Times New Roman" w:hAnsi="Times New Roman" w:cs="Times New Roman"/>
+          <w:b/>
+          <w:sz w:val="28"/>
+          <w:szCs w:val="28"/>
+        </w:rPr>
+        <w:t>No5……………………………...……………..………………………….…    06</w:t>
+      </w:r>
+    </w:p>
+    <w:p>
+      <w:pPr>
+        <w:tabs>
+          <w:tab w:val="left" w:pos="3630"/>
+        </w:tabs>
+        <w:spacing w:line="480" w:lineRule="auto"/>
+        <w:rPr>
+          <w:rFonts w:ascii="Times New Roman" w:eastAsia="Times New Roman" w:hAnsi="Times New Roman" w:cs="Times New Roman"/>
+          <w:b/>
+          <w:sz w:val="28"/>
+          <w:szCs w:val="28"/>
+        </w:rPr>
+      </w:pPr>
+      <w:r>
+        <w:rPr>
+          <w:rFonts w:ascii="Times New Roman" w:eastAsia="Times New Roman" w:hAnsi="Times New Roman" w:cs="Times New Roman"/>
+          <w:b/>
+          <w:sz w:val="28"/>
+          <w:szCs w:val="28"/>
+        </w:rPr>
+        <w:t>No6……………………………...……………..………………………….…    07</w:t>
+      </w:r>
+    </w:p>
+    <w:p>
+      <w:pPr>
+        <w:tabs>
+          <w:tab w:val="left" w:pos="3630"/>
+        </w:tabs>
+        <w:spacing w:line="480" w:lineRule="auto"/>
+        <w:rPr>
+          <w:rFonts w:ascii="Times New Roman" w:eastAsia="Times New Roman" w:hAnsi="Times New Roman" w:cs="Times New Roman"/>
+          <w:b/>
+          <w:sz w:val="28"/>
+          <w:szCs w:val="28"/>
+        </w:rPr>
+      </w:pPr>
+      <w:r>
+        <w:rPr>
+          <w:rFonts w:ascii="Times New Roman" w:eastAsia="Times New Roman" w:hAnsi="Times New Roman" w:cs="Times New Roman"/>
+          <w:b/>
+          <w:sz w:val="28"/>
+          <w:szCs w:val="28"/>
+        </w:rPr>
+        <w:t>No7……………………………...……………..………………………….…    08</w:t>
+      </w:r>
+    </w:p>
+    <w:p>
+      <w:pPr>
+        <w:rPr>
+          <w:rFonts w:ascii="Times New Roman" w:eastAsia="Times New Roman" w:hAnsi="Times New Roman" w:cs="Times New Roman"/>
+          <w:sz w:val="32"/>
+          <w:szCs w:val="32"/>
+        </w:rPr>
+      </w:pPr>
     </w:p>
     <w:p>
       <w:pPr>
